--- a/Lab2 Khrobatenko.docx
+++ b/Lab2 Khrobatenko.docx
@@ -636,8 +636,6 @@
         </w:rPr>
         <w:t> </w:t>
       </w:r>
-      <w:bookmarkStart w:id="0" w:name="_GoBack"/>
-      <w:bookmarkEnd w:id="0"/>
     </w:p>
     <w:p>
       <w:pPr>
@@ -34827,10 +34825,11 @@
         <w:rPr>
           <w:rFonts w:cstheme="minorHAnsi"/>
           <w:b/>
-          <w:color w:val="000000"/>
-          <w:sz w:val="28"/>
-          <w:szCs w:val="28"/>
-          <w:lang w:val="uk-UA"/>
+          <w:noProof/>
+          <w:color w:val="000000"/>
+          <w:sz w:val="28"/>
+          <w:szCs w:val="28"/>
+          <w:lang w:val="uk-UA" w:eastAsia="uk-UA"/>
         </w:rPr>
         <w:lastRenderedPageBreak/>
         <w:drawing>
@@ -34919,15 +34918,23 @@
           <w:sz w:val="28"/>
           <w:lang w:val="uk-UA"/>
         </w:rPr>
-        <w:t>Я навчив</w:t>
-      </w:r>
-      <w:r>
-        <w:rPr>
-          <w:rFonts w:cstheme="minorHAnsi"/>
-          <w:sz w:val="28"/>
-          <w:lang w:val="uk-UA"/>
-        </w:rPr>
-        <w:t>ся проектувати та реалізовувати</w:t>
+        <w:t xml:space="preserve">Я </w:t>
+      </w:r>
+      <w:r>
+        <w:rPr>
+          <w:rFonts w:cstheme="minorHAnsi"/>
+          <w:sz w:val="28"/>
+          <w:lang w:val="uk-UA"/>
+        </w:rPr>
+        <w:t>навчив</w:t>
+      </w:r>
+      <w:r>
+        <w:rPr>
+          <w:rFonts w:cstheme="minorHAnsi"/>
+          <w:sz w:val="28"/>
+          <w:lang w:val="uk-UA"/>
+        </w:rPr>
+        <w:t>ся створювати модульні тести для</w:t>
       </w:r>
       <w:r>
         <w:rPr>
@@ -34937,13 +34944,15 @@
         </w:rPr>
         <w:t xml:space="preserve"> </w:t>
       </w:r>
-      <w:r>
-        <w:rPr>
-          <w:rFonts w:cstheme="minorHAnsi"/>
-          <w:sz w:val="28"/>
-          <w:lang w:val="uk-UA"/>
-        </w:rPr>
-        <w:t>узагальнені типи, а також типи з підтримкою подій.</w:t>
+      <w:bookmarkStart w:id="0" w:name="_GoBack"/>
+      <w:bookmarkEnd w:id="0"/>
+      <w:r>
+        <w:rPr>
+          <w:rFonts w:cstheme="minorHAnsi"/>
+          <w:sz w:val="28"/>
+          <w:lang w:val="uk-UA"/>
+        </w:rPr>
+        <w:t>вихідного коду розроблювального програмного забезпечення.</w:t>
       </w:r>
     </w:p>
     <w:p>
